--- a/src/assets/data/6_Gestion Desarrollo Humano/Procedimientos/DH-PRO-006 Procedimiento para la liquidacion de seguridad social.docx
+++ b/src/assets/data/6_Gestion Desarrollo Humano/Procedimientos/DH-PRO-006 Procedimiento para la liquidacion de seguridad social.docx
@@ -1062,9 +1062,9 @@
     <w:tbl>
       <w:tblPr>
         <w:tblStyle w:val="Table2"/>
-        <w:tblW w:w="10380.0" w:type="dxa"/>
+        <w:tblW w:w="8835.0" w:type="dxa"/>
         <w:jc w:val="left"/>
-        <w:tblInd w:w="100.0" w:type="pct"/>
+        <w:tblInd w:w="880.0" w:type="dxa"/>
         <w:tblBorders>
           <w:top w:color="000000" w:space="0" w:sz="8" w:val="single"/>
           <w:left w:color="000000" w:space="0" w:sz="8" w:val="single"/>
@@ -1077,16 +1077,19 @@
         <w:tblLook w:val="0600"/>
       </w:tblPr>
       <w:tblGrid>
-        <w:gridCol w:w="2385"/>
-        <w:gridCol w:w="7995"/>
+        <w:gridCol w:w="2280"/>
+        <w:gridCol w:w="6555"/>
         <w:tblGridChange w:id="0">
           <w:tblGrid>
-            <w:gridCol w:w="2385"/>
-            <w:gridCol w:w="7995"/>
+            <w:gridCol w:w="2280"/>
+            <w:gridCol w:w="6555"/>
           </w:tblGrid>
         </w:tblGridChange>
       </w:tblGrid>
       <w:tr>
+        <w:trPr>
+          <w:trHeight w:val="420" w:hRule="atLeast"/>
+        </w:trPr>
         <w:tc>
           <w:tcPr>
             <w:shd w:fill="auto" w:val="clear"/>
@@ -1106,6 +1109,7 @@
               <w:p>
                 <w:pPr>
                   <w:widowControl w:val="0"/>
+                  <w:jc w:val="center"/>
                   <w:rPr>
                     <w:rFonts w:ascii="Arial" w:cs="Arial" w:eastAsia="Arial" w:hAnsi="Arial"/>
                     <w:b w:val="1"/>
@@ -1154,8 +1158,12 @@
                 </w:pPr>
                 <w:r>
                   <w:rPr>
-                    <w:rtl w:val="0"/>
-                  </w:rPr>
+                    <w:rFonts w:ascii="Arial" w:cs="Arial" w:eastAsia="Arial" w:hAnsi="Arial"/>
+                    <w:sz w:val="20"/>
+                    <w:szCs w:val="20"/>
+                    <w:rtl w:val="0"/>
+                  </w:rPr>
+                  <w:t xml:space="preserve">11/07/2019</w:t>
                 </w:r>
               </w:p>
             </w:sdtContent>
@@ -1163,6 +1171,9 @@
         </w:tc>
       </w:tr>
       <w:tr>
+        <w:trPr>
+          <w:trHeight w:val="40" w:hRule="atLeast"/>
+        </w:trPr>
         <w:tc>
           <w:tcPr>
             <w:shd w:fill="auto" w:val="clear"/>
@@ -1182,6 +1193,7 @@
               <w:p>
                 <w:pPr>
                   <w:widowControl w:val="0"/>
+                  <w:jc w:val="center"/>
                   <w:rPr>
                     <w:rFonts w:ascii="Arial" w:cs="Arial" w:eastAsia="Arial" w:hAnsi="Arial"/>
                     <w:b w:val="1"/>
@@ -1197,7 +1209,7 @@
                     <w:szCs w:val="20"/>
                     <w:rtl w:val="0"/>
                   </w:rPr>
-                  <w:t xml:space="preserve">Aprobó:</w:t>
+                  <w:t xml:space="preserve">Revisó:</w:t>
                 </w:r>
               </w:p>
             </w:sdtContent>
@@ -1230,8 +1242,118 @@
                 </w:pPr>
                 <w:r>
                   <w:rPr>
-                    <w:rtl w:val="0"/>
-                  </w:rPr>
+                    <w:rFonts w:ascii="Arial" w:cs="Arial" w:eastAsia="Arial" w:hAnsi="Arial"/>
+                    <w:sz w:val="20"/>
+                    <w:szCs w:val="20"/>
+                    <w:rtl w:val="0"/>
+                  </w:rPr>
+                  <w:t xml:space="preserve">Aseguramiento de la calidad</w:t>
+                </w:r>
+              </w:p>
+            </w:sdtContent>
+          </w:sdt>
+        </w:tc>
+      </w:tr>
+      <w:tr>
+        <w:trPr>
+          <w:trHeight w:val="840" w:hRule="atLeast"/>
+        </w:trPr>
+        <w:tc>
+          <w:tcPr>
+            <w:shd w:fill="auto" w:val="clear"/>
+            <w:tcMar>
+              <w:top w:w="100.0" w:type="dxa"/>
+              <w:left w:w="100.0" w:type="dxa"/>
+              <w:bottom w:w="100.0" w:type="dxa"/>
+              <w:right w:w="100.0" w:type="dxa"/>
+            </w:tcMar>
+            <w:vAlign w:val="center"/>
+          </w:tcPr>
+          <w:sdt>
+            <w:sdtPr>
+              <w:tag w:val="goog_rdk_44"/>
+            </w:sdtPr>
+            <w:sdtContent>
+              <w:p>
+                <w:pPr>
+                  <w:widowControl w:val="0"/>
+                  <w:jc w:val="center"/>
+                  <w:rPr>
+                    <w:rFonts w:ascii="Arial" w:cs="Arial" w:eastAsia="Arial" w:hAnsi="Arial"/>
+                    <w:b w:val="1"/>
+                    <w:sz w:val="20"/>
+                    <w:szCs w:val="20"/>
+                  </w:rPr>
+                </w:pPr>
+                <w:r>
+                  <w:rPr>
+                    <w:rFonts w:ascii="Arial" w:cs="Arial" w:eastAsia="Arial" w:hAnsi="Arial"/>
+                    <w:b w:val="1"/>
+                    <w:sz w:val="20"/>
+                    <w:szCs w:val="20"/>
+                    <w:rtl w:val="0"/>
+                  </w:rPr>
+                  <w:t xml:space="preserve">Aprobó:</w:t>
+                </w:r>
+              </w:p>
+            </w:sdtContent>
+          </w:sdt>
+        </w:tc>
+        <w:tc>
+          <w:tcPr>
+            <w:shd w:fill="auto" w:val="clear"/>
+            <w:tcMar>
+              <w:top w:w="100.0" w:type="dxa"/>
+              <w:left w:w="100.0" w:type="dxa"/>
+              <w:bottom w:w="100.0" w:type="dxa"/>
+              <w:right w:w="100.0" w:type="dxa"/>
+            </w:tcMar>
+            <w:vAlign w:val="top"/>
+          </w:tcPr>
+          <w:sdt>
+            <w:sdtPr>
+              <w:tag w:val="goog_rdk_45"/>
+            </w:sdtPr>
+            <w:sdtContent>
+              <w:p>
+                <w:pPr>
+                  <w:widowControl w:val="0"/>
+                  <w:rPr>
+                    <w:rFonts w:ascii="Arial" w:cs="Arial" w:eastAsia="Arial" w:hAnsi="Arial"/>
+                    <w:sz w:val="20"/>
+                    <w:szCs w:val="20"/>
+                  </w:rPr>
+                </w:pPr>
+                <w:r>
+                  <w:rPr>
+                    <w:rtl w:val="0"/>
+                  </w:rPr>
+                </w:r>
+              </w:p>
+            </w:sdtContent>
+          </w:sdt>
+          <w:sdt>
+            <w:sdtPr>
+              <w:tag w:val="goog_rdk_46"/>
+            </w:sdtPr>
+            <w:sdtContent>
+              <w:p>
+                <w:pPr>
+                  <w:widowControl w:val="0"/>
+                  <w:rPr>
+                    <w:rFonts w:ascii="Arial" w:cs="Arial" w:eastAsia="Arial" w:hAnsi="Arial"/>
+                    <w:sz w:val="20"/>
+                    <w:szCs w:val="20"/>
+                  </w:rPr>
+                </w:pPr>
+                <w:r>
+                  <w:rPr>
+                    <w:rFonts w:ascii="Arial" w:cs="Arial" w:eastAsia="Arial" w:hAnsi="Arial"/>
+                    <w:sz w:val="20"/>
+                    <w:szCs w:val="20"/>
+                    <w:rtl w:val="0"/>
+                  </w:rPr>
+                  <w:t xml:space="preserve">Rector:  _________________________________________________</w:t>
                 </w:r>
               </w:p>
             </w:sdtContent>
@@ -1239,69 +1361,6 @@
         </w:tc>
       </w:tr>
     </w:tbl>
-    <w:sdt>
-      <w:sdtPr>
-        <w:tag w:val="goog_rdk_44"/>
-      </w:sdtPr>
-      <w:sdtContent>
-        <w:p>
-          <w:pPr>
-            <w:rPr>
-              <w:rFonts w:ascii="Arial" w:cs="Arial" w:eastAsia="Arial" w:hAnsi="Arial"/>
-              <w:sz w:val="18"/>
-              <w:szCs w:val="18"/>
-            </w:rPr>
-          </w:pPr>
-          <w:r>
-            <w:rPr>
-              <w:rtl w:val="0"/>
-            </w:rPr>
-          </w:r>
-        </w:p>
-      </w:sdtContent>
-    </w:sdt>
-    <w:sdt>
-      <w:sdtPr>
-        <w:tag w:val="goog_rdk_45"/>
-      </w:sdtPr>
-      <w:sdtContent>
-        <w:p>
-          <w:pPr>
-            <w:rPr>
-              <w:rFonts w:ascii="Arial" w:cs="Arial" w:eastAsia="Arial" w:hAnsi="Arial"/>
-              <w:sz w:val="18"/>
-              <w:szCs w:val="18"/>
-            </w:rPr>
-          </w:pPr>
-          <w:r>
-            <w:rPr>
-              <w:rtl w:val="0"/>
-            </w:rPr>
-          </w:r>
-        </w:p>
-      </w:sdtContent>
-    </w:sdt>
-    <w:sdt>
-      <w:sdtPr>
-        <w:tag w:val="goog_rdk_46"/>
-      </w:sdtPr>
-      <w:sdtContent>
-        <w:p>
-          <w:pPr>
-            <w:rPr>
-              <w:rFonts w:ascii="Arial" w:cs="Arial" w:eastAsia="Arial" w:hAnsi="Arial"/>
-              <w:sz w:val="18"/>
-              <w:szCs w:val="18"/>
-            </w:rPr>
-          </w:pPr>
-          <w:r>
-            <w:rPr>
-              <w:rtl w:val="0"/>
-            </w:rPr>
-          </w:r>
-        </w:p>
-      </w:sdtContent>
-    </w:sdt>
     <w:sdt>
       <w:sdtPr>
         <w:tag w:val="goog_rdk_47"/>
@@ -1334,7 +1393,6 @@
               <w:rFonts w:ascii="Arial" w:cs="Arial" w:eastAsia="Arial" w:hAnsi="Arial"/>
               <w:sz w:val="18"/>
               <w:szCs w:val="18"/>
-              <w:vertAlign w:val="baseline"/>
             </w:rPr>
           </w:pPr>
           <w:r>
@@ -1356,7 +1414,6 @@
               <w:rFonts w:ascii="Arial" w:cs="Arial" w:eastAsia="Arial" w:hAnsi="Arial"/>
               <w:sz w:val="18"/>
               <w:szCs w:val="18"/>
-              <w:vertAlign w:val="baseline"/>
             </w:rPr>
           </w:pPr>
           <w:r>
@@ -1378,7 +1435,6 @@
               <w:rFonts w:ascii="Arial" w:cs="Arial" w:eastAsia="Arial" w:hAnsi="Arial"/>
               <w:sz w:val="18"/>
               <w:szCs w:val="18"/>
-              <w:vertAlign w:val="baseline"/>
             </w:rPr>
           </w:pPr>
           <w:r>
@@ -1400,7 +1456,6 @@
               <w:rFonts w:ascii="Arial" w:cs="Arial" w:eastAsia="Arial" w:hAnsi="Arial"/>
               <w:sz w:val="18"/>
               <w:szCs w:val="18"/>
-              <w:vertAlign w:val="baseline"/>
             </w:rPr>
           </w:pPr>
           <w:r>
@@ -1414,6 +1469,94 @@
     <w:sdt>
       <w:sdtPr>
         <w:tag w:val="goog_rdk_52"/>
+      </w:sdtPr>
+      <w:sdtContent>
+        <w:p>
+          <w:pPr>
+            <w:rPr>
+              <w:rFonts w:ascii="Arial" w:cs="Arial" w:eastAsia="Arial" w:hAnsi="Arial"/>
+              <w:sz w:val="18"/>
+              <w:szCs w:val="18"/>
+              <w:vertAlign w:val="baseline"/>
+            </w:rPr>
+          </w:pPr>
+          <w:r>
+            <w:rPr>
+              <w:rtl w:val="0"/>
+            </w:rPr>
+          </w:r>
+        </w:p>
+      </w:sdtContent>
+    </w:sdt>
+    <w:sdt>
+      <w:sdtPr>
+        <w:tag w:val="goog_rdk_53"/>
+      </w:sdtPr>
+      <w:sdtContent>
+        <w:p>
+          <w:pPr>
+            <w:rPr>
+              <w:rFonts w:ascii="Arial" w:cs="Arial" w:eastAsia="Arial" w:hAnsi="Arial"/>
+              <w:sz w:val="18"/>
+              <w:szCs w:val="18"/>
+              <w:vertAlign w:val="baseline"/>
+            </w:rPr>
+          </w:pPr>
+          <w:r>
+            <w:rPr>
+              <w:rtl w:val="0"/>
+            </w:rPr>
+          </w:r>
+        </w:p>
+      </w:sdtContent>
+    </w:sdt>
+    <w:sdt>
+      <w:sdtPr>
+        <w:tag w:val="goog_rdk_54"/>
+      </w:sdtPr>
+      <w:sdtContent>
+        <w:p>
+          <w:pPr>
+            <w:rPr>
+              <w:rFonts w:ascii="Arial" w:cs="Arial" w:eastAsia="Arial" w:hAnsi="Arial"/>
+              <w:sz w:val="18"/>
+              <w:szCs w:val="18"/>
+              <w:vertAlign w:val="baseline"/>
+            </w:rPr>
+          </w:pPr>
+          <w:r>
+            <w:rPr>
+              <w:rtl w:val="0"/>
+            </w:rPr>
+          </w:r>
+        </w:p>
+      </w:sdtContent>
+    </w:sdt>
+    <w:sdt>
+      <w:sdtPr>
+        <w:tag w:val="goog_rdk_55"/>
+      </w:sdtPr>
+      <w:sdtContent>
+        <w:p>
+          <w:pPr>
+            <w:rPr>
+              <w:rFonts w:ascii="Arial" w:cs="Arial" w:eastAsia="Arial" w:hAnsi="Arial"/>
+              <w:sz w:val="18"/>
+              <w:szCs w:val="18"/>
+              <w:vertAlign w:val="baseline"/>
+            </w:rPr>
+          </w:pPr>
+          <w:r>
+            <w:rPr>
+              <w:rtl w:val="0"/>
+            </w:rPr>
+          </w:r>
+        </w:p>
+      </w:sdtContent>
+    </w:sdt>
+    <w:sdt>
+      <w:sdtPr>
+        <w:tag w:val="goog_rdk_56"/>
       </w:sdtPr>
       <w:sdtContent>
         <w:p>
@@ -1472,7 +1615,7 @@
           </w:tcPr>
           <w:sdt>
             <w:sdtPr>
-              <w:tag w:val="goog_rdk_53"/>
+              <w:tag w:val="goog_rdk_57"/>
             </w:sdtPr>
             <w:sdtContent>
               <w:p>
@@ -1512,7 +1655,7 @@
           </w:tcPr>
           <w:sdt>
             <w:sdtPr>
-              <w:tag w:val="goog_rdk_54"/>
+              <w:tag w:val="goog_rdk_58"/>
             </w:sdtPr>
             <w:sdtContent>
               <w:p>
@@ -1558,7 +1701,7 @@
           </w:tcPr>
           <w:sdt>
             <w:sdtPr>
-              <w:tag w:val="goog_rdk_55"/>
+              <w:tag w:val="goog_rdk_59"/>
             </w:sdtPr>
             <w:sdtContent>
               <w:p>
@@ -1600,7 +1743,7 @@
           </w:tcPr>
           <w:sdt>
             <w:sdtPr>
-              <w:tag w:val="goog_rdk_56"/>
+              <w:tag w:val="goog_rdk_60"/>
             </w:sdtPr>
             <w:sdtContent>
               <w:p>
@@ -1647,7 +1790,7 @@
           </w:tcPr>
           <w:sdt>
             <w:sdtPr>
-              <w:tag w:val="goog_rdk_57"/>
+              <w:tag w:val="goog_rdk_61"/>
             </w:sdtPr>
             <w:sdtContent>
               <w:p>
@@ -1686,7 +1829,7 @@
           </w:tcPr>
           <w:sdt>
             <w:sdtPr>
-              <w:tag w:val="goog_rdk_58"/>
+              <w:tag w:val="goog_rdk_62"/>
             </w:sdtPr>
             <w:sdtContent>
               <w:p>
@@ -1748,7 +1891,7 @@
           </w:tcPr>
           <w:sdt>
             <w:sdtPr>
-              <w:tag w:val="goog_rdk_59"/>
+              <w:tag w:val="goog_rdk_63"/>
             </w:sdtPr>
             <w:sdtContent>
               <w:p>
@@ -1787,7 +1930,7 @@
           </w:tcPr>
           <w:sdt>
             <w:sdtPr>
-              <w:tag w:val="goog_rdk_60"/>
+              <w:tag w:val="goog_rdk_64"/>
             </w:sdtPr>
             <w:sdtContent>
               <w:p>
@@ -1842,7 +1985,7 @@
           </w:tcPr>
           <w:sdt>
             <w:sdtPr>
-              <w:tag w:val="goog_rdk_61"/>
+              <w:tag w:val="goog_rdk_65"/>
             </w:sdtPr>
             <w:sdtContent>
               <w:p>
@@ -1881,7 +2024,7 @@
           </w:tcPr>
           <w:sdt>
             <w:sdtPr>
-              <w:tag w:val="goog_rdk_62"/>
+              <w:tag w:val="goog_rdk_66"/>
             </w:sdtPr>
             <w:sdtContent>
               <w:p>
@@ -1953,7 +2096,7 @@
           </w:tcPr>
           <w:sdt>
             <w:sdtPr>
-              <w:tag w:val="goog_rdk_63"/>
+              <w:tag w:val="goog_rdk_67"/>
             </w:sdtPr>
             <w:sdtContent>
               <w:p>
@@ -1992,7 +2135,7 @@
           </w:tcPr>
           <w:sdt>
             <w:sdtPr>
-              <w:tag w:val="goog_rdk_64"/>
+              <w:tag w:val="goog_rdk_68"/>
             </w:sdtPr>
             <w:sdtContent>
               <w:p>
@@ -2047,7 +2190,7 @@
           </w:sdt>
           <w:sdt>
             <w:sdtPr>
-              <w:tag w:val="goog_rdk_65"/>
+              <w:tag w:val="goog_rdk_69"/>
             </w:sdtPr>
             <w:sdtContent>
               <w:p>
@@ -2102,7 +2245,7 @@
           </w:sdt>
           <w:sdt>
             <w:sdtPr>
-              <w:tag w:val="goog_rdk_66"/>
+              <w:tag w:val="goog_rdk_70"/>
             </w:sdtPr>
             <w:sdtContent>
               <w:p>
@@ -2157,7 +2300,7 @@
           </w:sdt>
           <w:sdt>
             <w:sdtPr>
-              <w:tag w:val="goog_rdk_67"/>
+              <w:tag w:val="goog_rdk_71"/>
             </w:sdtPr>
             <w:sdtContent>
               <w:p>
@@ -2212,7 +2355,7 @@
           </w:sdt>
           <w:sdt>
             <w:sdtPr>
-              <w:tag w:val="goog_rdk_68"/>
+              <w:tag w:val="goog_rdk_72"/>
             </w:sdtPr>
             <w:sdtContent>
               <w:p>
@@ -2267,7 +2410,7 @@
           </w:sdt>
           <w:sdt>
             <w:sdtPr>
-              <w:tag w:val="goog_rdk_69"/>
+              <w:tag w:val="goog_rdk_73"/>
             </w:sdtPr>
             <w:sdtContent>
               <w:p>
@@ -2325,7 +2468,7 @@
     </w:tbl>
     <w:sdt>
       <w:sdtPr>
-        <w:tag w:val="goog_rdk_70"/>
+        <w:tag w:val="goog_rdk_74"/>
       </w:sdtPr>
       <w:sdtContent>
         <w:p>
@@ -2347,7 +2490,7 @@
     </w:sdt>
     <w:sdt>
       <w:sdtPr>
-        <w:tag w:val="goog_rdk_71"/>
+        <w:tag w:val="goog_rdk_75"/>
       </w:sdtPr>
       <w:sdtContent>
         <w:p>
@@ -2369,7 +2512,7 @@
     </w:sdt>
     <w:sdt>
       <w:sdtPr>
-        <w:tag w:val="goog_rdk_72"/>
+        <w:tag w:val="goog_rdk_76"/>
       </w:sdtPr>
       <w:sdtContent>
         <w:p>
@@ -2391,7 +2534,7 @@
     </w:sdt>
     <w:sdt>
       <w:sdtPr>
-        <w:tag w:val="goog_rdk_73"/>
+        <w:tag w:val="goog_rdk_77"/>
       </w:sdtPr>
       <w:sdtContent>
         <w:p>
@@ -2451,7 +2594,7 @@
           </w:tcPr>
           <w:sdt>
             <w:sdtPr>
-              <w:tag w:val="goog_rdk_74"/>
+              <w:tag w:val="goog_rdk_78"/>
             </w:sdtPr>
             <w:sdtContent>
               <w:p>
@@ -2492,7 +2635,7 @@
           </w:tcPr>
           <w:sdt>
             <w:sdtPr>
-              <w:tag w:val="goog_rdk_75"/>
+              <w:tag w:val="goog_rdk_79"/>
             </w:sdtPr>
             <w:sdtContent>
               <w:p>
@@ -2527,7 +2670,7 @@
           </w:sdt>
           <w:sdt>
             <w:sdtPr>
-              <w:tag w:val="goog_rdk_76"/>
+              <w:tag w:val="goog_rdk_80"/>
             </w:sdtPr>
             <w:sdtContent>
               <w:p>
@@ -2568,7 +2711,7 @@
           </w:tcPr>
           <w:sdt>
             <w:sdtPr>
-              <w:tag w:val="goog_rdk_77"/>
+              <w:tag w:val="goog_rdk_81"/>
             </w:sdtPr>
             <w:sdtContent>
               <w:p>
@@ -2621,7 +2764,7 @@
           </w:tcPr>
           <w:sdt>
             <w:sdtPr>
-              <w:tag w:val="goog_rdk_78"/>
+              <w:tag w:val="goog_rdk_82"/>
             </w:sdtPr>
             <w:sdtContent>
               <w:p>
@@ -2664,7 +2807,7 @@
           </w:tcPr>
           <w:sdt>
             <w:sdtPr>
-              <w:tag w:val="goog_rdk_81"/>
+              <w:tag w:val="goog_rdk_85"/>
             </w:sdtPr>
             <w:sdtContent>
               <w:p>
@@ -2692,7 +2835,7 @@
           </w:tcPr>
           <w:sdt>
             <w:sdtPr>
-              <w:tag w:val="goog_rdk_82"/>
+              <w:tag w:val="goog_rdk_86"/>
             </w:sdtPr>
             <w:sdtContent>
               <w:p>
@@ -2726,7 +2869,7 @@
           </w:tcPr>
           <w:sdt>
             <w:sdtPr>
-              <w:tag w:val="goog_rdk_83"/>
+              <w:tag w:val="goog_rdk_87"/>
             </w:sdtPr>
             <w:sdtContent>
               <w:p>
@@ -2763,7 +2906,7 @@
           </w:tcPr>
           <w:sdt>
             <w:sdtPr>
-              <w:tag w:val="goog_rdk_84"/>
+              <w:tag w:val="goog_rdk_88"/>
             </w:sdtPr>
             <w:sdtContent>
               <w:p>
@@ -2791,7 +2934,7 @@
           </w:tcPr>
           <w:sdt>
             <w:sdtPr>
-              <w:tag w:val="goog_rdk_85"/>
+              <w:tag w:val="goog_rdk_89"/>
             </w:sdtPr>
             <w:sdtContent>
               <w:p>
@@ -2825,7 +2968,7 @@
           </w:tcPr>
           <w:sdt>
             <w:sdtPr>
-              <w:tag w:val="goog_rdk_86"/>
+              <w:tag w:val="goog_rdk_90"/>
             </w:sdtPr>
             <w:sdtContent>
               <w:p>
@@ -2862,7 +3005,7 @@
           </w:tcPr>
           <w:sdt>
             <w:sdtPr>
-              <w:tag w:val="goog_rdk_87"/>
+              <w:tag w:val="goog_rdk_91"/>
             </w:sdtPr>
             <w:sdtContent>
               <w:p>
@@ -2890,7 +3033,7 @@
           </w:tcPr>
           <w:sdt>
             <w:sdtPr>
-              <w:tag w:val="goog_rdk_88"/>
+              <w:tag w:val="goog_rdk_92"/>
             </w:sdtPr>
             <w:sdtContent>
               <w:p>
@@ -2924,7 +3067,7 @@
           </w:tcPr>
           <w:sdt>
             <w:sdtPr>
-              <w:tag w:val="goog_rdk_89"/>
+              <w:tag w:val="goog_rdk_93"/>
             </w:sdtPr>
             <w:sdtContent>
               <w:p>
@@ -2961,7 +3104,7 @@
           </w:tcPr>
           <w:sdt>
             <w:sdtPr>
-              <w:tag w:val="goog_rdk_90"/>
+              <w:tag w:val="goog_rdk_94"/>
             </w:sdtPr>
             <w:sdtContent>
               <w:p>
@@ -2989,7 +3132,7 @@
           </w:tcPr>
           <w:sdt>
             <w:sdtPr>
-              <w:tag w:val="goog_rdk_91"/>
+              <w:tag w:val="goog_rdk_95"/>
             </w:sdtPr>
             <w:sdtContent>
               <w:p>
@@ -3023,7 +3166,7 @@
           </w:tcPr>
           <w:sdt>
             <w:sdtPr>
-              <w:tag w:val="goog_rdk_92"/>
+              <w:tag w:val="goog_rdk_96"/>
             </w:sdtPr>
             <w:sdtContent>
               <w:p>
@@ -3060,7 +3203,7 @@
           </w:tcPr>
           <w:sdt>
             <w:sdtPr>
-              <w:tag w:val="goog_rdk_93"/>
+              <w:tag w:val="goog_rdk_97"/>
             </w:sdtPr>
             <w:sdtContent>
               <w:p>
@@ -3088,7 +3231,7 @@
           </w:tcPr>
           <w:sdt>
             <w:sdtPr>
-              <w:tag w:val="goog_rdk_94"/>
+              <w:tag w:val="goog_rdk_98"/>
             </w:sdtPr>
             <w:sdtContent>
               <w:p>
@@ -3122,7 +3265,7 @@
           </w:tcPr>
           <w:sdt>
             <w:sdtPr>
-              <w:tag w:val="goog_rdk_95"/>
+              <w:tag w:val="goog_rdk_99"/>
             </w:sdtPr>
             <w:sdtContent>
               <w:p>
@@ -3159,7 +3302,7 @@
           </w:tcPr>
           <w:sdt>
             <w:sdtPr>
-              <w:tag w:val="goog_rdk_96"/>
+              <w:tag w:val="goog_rdk_100"/>
             </w:sdtPr>
             <w:sdtContent>
               <w:p>
@@ -3187,7 +3330,7 @@
           </w:tcPr>
           <w:sdt>
             <w:sdtPr>
-              <w:tag w:val="goog_rdk_97"/>
+              <w:tag w:val="goog_rdk_101"/>
             </w:sdtPr>
             <w:sdtContent>
               <w:p>
@@ -3221,7 +3364,7 @@
           </w:tcPr>
           <w:sdt>
             <w:sdtPr>
-              <w:tag w:val="goog_rdk_98"/>
+              <w:tag w:val="goog_rdk_102"/>
             </w:sdtPr>
             <w:sdtContent>
               <w:p>
@@ -3258,7 +3401,7 @@
           </w:tcPr>
           <w:sdt>
             <w:sdtPr>
-              <w:tag w:val="goog_rdk_99"/>
+              <w:tag w:val="goog_rdk_103"/>
             </w:sdtPr>
             <w:sdtContent>
               <w:p>
@@ -3286,7 +3429,7 @@
           </w:tcPr>
           <w:sdt>
             <w:sdtPr>
-              <w:tag w:val="goog_rdk_100"/>
+              <w:tag w:val="goog_rdk_104"/>
             </w:sdtPr>
             <w:sdtContent>
               <w:p>
@@ -3320,7 +3463,7 @@
           </w:tcPr>
           <w:sdt>
             <w:sdtPr>
-              <w:tag w:val="goog_rdk_101"/>
+              <w:tag w:val="goog_rdk_105"/>
             </w:sdtPr>
             <w:sdtContent>
               <w:p>
@@ -3358,7 +3501,7 @@
           </w:tcPr>
           <w:sdt>
             <w:sdtPr>
-              <w:tag w:val="goog_rdk_102"/>
+              <w:tag w:val="goog_rdk_106"/>
             </w:sdtPr>
             <w:sdtContent>
               <w:p>
@@ -3397,7 +3540,7 @@
           </w:tcPr>
           <w:sdt>
             <w:sdtPr>
-              <w:tag w:val="goog_rdk_105"/>
+              <w:tag w:val="goog_rdk_109"/>
             </w:sdtPr>
             <w:sdtContent>
               <w:p>
@@ -3425,7 +3568,7 @@
           </w:tcPr>
           <w:sdt>
             <w:sdtPr>
-              <w:tag w:val="goog_rdk_106"/>
+              <w:tag w:val="goog_rdk_110"/>
             </w:sdtPr>
             <w:sdtContent>
               <w:p>
@@ -3459,7 +3602,7 @@
           </w:tcPr>
           <w:sdt>
             <w:sdtPr>
-              <w:tag w:val="goog_rdk_107"/>
+              <w:tag w:val="goog_rdk_111"/>
             </w:sdtPr>
             <w:sdtContent>
               <w:p>
@@ -3496,7 +3639,7 @@
           </w:tcPr>
           <w:sdt>
             <w:sdtPr>
-              <w:tag w:val="goog_rdk_108"/>
+              <w:tag w:val="goog_rdk_112"/>
             </w:sdtPr>
             <w:sdtContent>
               <w:p>
@@ -3524,7 +3667,7 @@
           </w:tcPr>
           <w:sdt>
             <w:sdtPr>
-              <w:tag w:val="goog_rdk_109"/>
+              <w:tag w:val="goog_rdk_113"/>
             </w:sdtPr>
             <w:sdtContent>
               <w:p>
@@ -3558,7 +3701,7 @@
           </w:tcPr>
           <w:sdt>
             <w:sdtPr>
-              <w:tag w:val="goog_rdk_110"/>
+              <w:tag w:val="goog_rdk_114"/>
             </w:sdtPr>
             <w:sdtContent>
               <w:p>
@@ -3595,7 +3738,7 @@
           </w:tcPr>
           <w:sdt>
             <w:sdtPr>
-              <w:tag w:val="goog_rdk_111"/>
+              <w:tag w:val="goog_rdk_115"/>
             </w:sdtPr>
             <w:sdtContent>
               <w:p>
@@ -3623,7 +3766,7 @@
           </w:tcPr>
           <w:sdt>
             <w:sdtPr>
-              <w:tag w:val="goog_rdk_112"/>
+              <w:tag w:val="goog_rdk_116"/>
             </w:sdtPr>
             <w:sdtContent>
               <w:p>
@@ -3657,7 +3800,7 @@
           </w:tcPr>
           <w:sdt>
             <w:sdtPr>
-              <w:tag w:val="goog_rdk_113"/>
+              <w:tag w:val="goog_rdk_117"/>
             </w:sdtPr>
             <w:sdtContent>
               <w:p>
@@ -3695,7 +3838,7 @@
           </w:tcPr>
           <w:sdt>
             <w:sdtPr>
-              <w:tag w:val="goog_rdk_114"/>
+              <w:tag w:val="goog_rdk_118"/>
             </w:sdtPr>
             <w:sdtContent>
               <w:p>
@@ -3734,7 +3877,7 @@
           </w:tcPr>
           <w:sdt>
             <w:sdtPr>
-              <w:tag w:val="goog_rdk_117"/>
+              <w:tag w:val="goog_rdk_121"/>
             </w:sdtPr>
             <w:sdtContent>
               <w:p>
@@ -3762,7 +3905,7 @@
           </w:tcPr>
           <w:sdt>
             <w:sdtPr>
-              <w:tag w:val="goog_rdk_118"/>
+              <w:tag w:val="goog_rdk_122"/>
             </w:sdtPr>
             <w:sdtContent>
               <w:p>
@@ -3796,7 +3939,7 @@
           </w:tcPr>
           <w:sdt>
             <w:sdtPr>
-              <w:tag w:val="goog_rdk_119"/>
+              <w:tag w:val="goog_rdk_123"/>
             </w:sdtPr>
             <w:sdtContent>
               <w:p>
@@ -3833,7 +3976,7 @@
           </w:tcPr>
           <w:sdt>
             <w:sdtPr>
-              <w:tag w:val="goog_rdk_120"/>
+              <w:tag w:val="goog_rdk_124"/>
             </w:sdtPr>
             <w:sdtContent>
               <w:p>
@@ -3861,7 +4004,7 @@
           </w:tcPr>
           <w:sdt>
             <w:sdtPr>
-              <w:tag w:val="goog_rdk_121"/>
+              <w:tag w:val="goog_rdk_125"/>
             </w:sdtPr>
             <w:sdtContent>
               <w:p>
@@ -3895,7 +4038,7 @@
           </w:tcPr>
           <w:sdt>
             <w:sdtPr>
-              <w:tag w:val="goog_rdk_122"/>
+              <w:tag w:val="goog_rdk_126"/>
             </w:sdtPr>
             <w:sdtContent>
               <w:p>
@@ -3932,7 +4075,7 @@
           </w:tcPr>
           <w:sdt>
             <w:sdtPr>
-              <w:tag w:val="goog_rdk_123"/>
+              <w:tag w:val="goog_rdk_127"/>
             </w:sdtPr>
             <w:sdtContent>
               <w:p>
@@ -3960,7 +4103,7 @@
           </w:tcPr>
           <w:sdt>
             <w:sdtPr>
-              <w:tag w:val="goog_rdk_124"/>
+              <w:tag w:val="goog_rdk_128"/>
             </w:sdtPr>
             <w:sdtContent>
               <w:p>
@@ -3994,7 +4137,7 @@
           </w:tcPr>
           <w:sdt>
             <w:sdtPr>
-              <w:tag w:val="goog_rdk_125"/>
+              <w:tag w:val="goog_rdk_129"/>
             </w:sdtPr>
             <w:sdtContent>
               <w:p>
@@ -4031,7 +4174,7 @@
           </w:tcPr>
           <w:sdt>
             <w:sdtPr>
-              <w:tag w:val="goog_rdk_126"/>
+              <w:tag w:val="goog_rdk_130"/>
             </w:sdtPr>
             <w:sdtContent>
               <w:p>
@@ -4059,7 +4202,7 @@
           </w:tcPr>
           <w:sdt>
             <w:sdtPr>
-              <w:tag w:val="goog_rdk_127"/>
+              <w:tag w:val="goog_rdk_131"/>
             </w:sdtPr>
             <w:sdtContent>
               <w:p>
@@ -4093,7 +4236,7 @@
           </w:tcPr>
           <w:sdt>
             <w:sdtPr>
-              <w:tag w:val="goog_rdk_128"/>
+              <w:tag w:val="goog_rdk_132"/>
             </w:sdtPr>
             <w:sdtContent>
               <w:p>
@@ -4146,7 +4289,7 @@
           </w:tcPr>
           <w:sdt>
             <w:sdtPr>
-              <w:tag w:val="goog_rdk_129"/>
+              <w:tag w:val="goog_rdk_133"/>
             </w:sdtPr>
             <w:sdtContent>
               <w:p>
@@ -4174,7 +4317,7 @@
           </w:tcPr>
           <w:sdt>
             <w:sdtPr>
-              <w:tag w:val="goog_rdk_130"/>
+              <w:tag w:val="goog_rdk_134"/>
             </w:sdtPr>
             <w:sdtContent>
               <w:p>
@@ -4208,7 +4351,7 @@
           </w:tcPr>
           <w:sdt>
             <w:sdtPr>
-              <w:tag w:val="goog_rdk_131"/>
+              <w:tag w:val="goog_rdk_135"/>
             </w:sdtPr>
             <w:sdtContent>
               <w:p>
@@ -4245,7 +4388,7 @@
           </w:tcPr>
           <w:sdt>
             <w:sdtPr>
-              <w:tag w:val="goog_rdk_132"/>
+              <w:tag w:val="goog_rdk_136"/>
             </w:sdtPr>
             <w:sdtContent>
               <w:p>
@@ -4273,7 +4416,7 @@
           </w:tcPr>
           <w:sdt>
             <w:sdtPr>
-              <w:tag w:val="goog_rdk_133"/>
+              <w:tag w:val="goog_rdk_137"/>
             </w:sdtPr>
             <w:sdtContent>
               <w:p>
@@ -4303,7 +4446,7 @@
           </w:tcPr>
           <w:sdt>
             <w:sdtPr>
-              <w:tag w:val="goog_rdk_134"/>
+              <w:tag w:val="goog_rdk_138"/>
             </w:sdtPr>
             <w:sdtContent>
               <w:p>
@@ -4337,7 +4480,7 @@
           </w:tcPr>
           <w:sdt>
             <w:sdtPr>
-              <w:tag w:val="goog_rdk_135"/>
+              <w:tag w:val="goog_rdk_139"/>
             </w:sdtPr>
             <w:sdtContent>
               <w:p>
@@ -4395,7 +4538,7 @@
           </w:tcPr>
           <w:sdt>
             <w:sdtPr>
-              <w:tag w:val="goog_rdk_138"/>
+              <w:tag w:val="goog_rdk_142"/>
             </w:sdtPr>
             <w:sdtContent>
               <w:p>
@@ -4423,7 +4566,7 @@
           </w:tcPr>
           <w:sdt>
             <w:sdtPr>
-              <w:tag w:val="goog_rdk_139"/>
+              <w:tag w:val="goog_rdk_143"/>
             </w:sdtPr>
             <w:sdtContent>
               <w:p>
@@ -4451,7 +4594,7 @@
           <w:tcPr/>
           <w:sdt>
             <w:sdtPr>
-              <w:tag w:val="goog_rdk_140"/>
+              <w:tag w:val="goog_rdk_144"/>
             </w:sdtPr>
             <w:sdtContent>
               <w:p>
@@ -4483,7 +4626,7 @@
           </w:tcPr>
           <w:sdt>
             <w:sdtPr>
-              <w:tag w:val="goog_rdk_141"/>
+              <w:tag w:val="goog_rdk_145"/>
             </w:sdtPr>
             <w:sdtContent>
               <w:p>
@@ -4511,7 +4654,7 @@
           </w:tcPr>
           <w:sdt>
             <w:sdtPr>
-              <w:tag w:val="goog_rdk_142"/>
+              <w:tag w:val="goog_rdk_146"/>
             </w:sdtPr>
             <w:sdtContent>
               <w:p>
@@ -4541,7 +4684,7 @@
           </w:tcPr>
           <w:sdt>
             <w:sdtPr>
-              <w:tag w:val="goog_rdk_143"/>
+              <w:tag w:val="goog_rdk_147"/>
             </w:sdtPr>
             <w:sdtContent>
               <w:p>
@@ -4574,7 +4717,7 @@
           </w:tcPr>
           <w:sdt>
             <w:sdtPr>
-              <w:tag w:val="goog_rdk_144"/>
+              <w:tag w:val="goog_rdk_148"/>
             </w:sdtPr>
             <w:sdtContent>
               <w:p>
@@ -4602,7 +4745,7 @@
           </w:tcPr>
           <w:sdt>
             <w:sdtPr>
-              <w:tag w:val="goog_rdk_145"/>
+              <w:tag w:val="goog_rdk_149"/>
             </w:sdtPr>
             <w:sdtContent>
               <w:p>
@@ -4632,7 +4775,7 @@
           </w:tcPr>
           <w:sdt>
             <w:sdtPr>
-              <w:tag w:val="goog_rdk_146"/>
+              <w:tag w:val="goog_rdk_150"/>
             </w:sdtPr>
             <w:sdtContent>
               <w:p>
@@ -4665,7 +4808,7 @@
           </w:tcPr>
           <w:sdt>
             <w:sdtPr>
-              <w:tag w:val="goog_rdk_147"/>
+              <w:tag w:val="goog_rdk_151"/>
             </w:sdtPr>
             <w:sdtContent>
               <w:p>
@@ -4693,7 +4836,7 @@
           </w:tcPr>
           <w:sdt>
             <w:sdtPr>
-              <w:tag w:val="goog_rdk_148"/>
+              <w:tag w:val="goog_rdk_152"/>
             </w:sdtPr>
             <w:sdtContent>
               <w:p>
@@ -4723,7 +4866,7 @@
           </w:tcPr>
           <w:sdt>
             <w:sdtPr>
-              <w:tag w:val="goog_rdk_149"/>
+              <w:tag w:val="goog_rdk_153"/>
             </w:sdtPr>
             <w:sdtContent>
               <w:p>
@@ -4756,7 +4899,7 @@
           </w:tcPr>
           <w:sdt>
             <w:sdtPr>
-              <w:tag w:val="goog_rdk_150"/>
+              <w:tag w:val="goog_rdk_154"/>
             </w:sdtPr>
             <w:sdtContent>
               <w:p>
@@ -4784,7 +4927,7 @@
           </w:tcPr>
           <w:sdt>
             <w:sdtPr>
-              <w:tag w:val="goog_rdk_151"/>
+              <w:tag w:val="goog_rdk_155"/>
             </w:sdtPr>
             <w:sdtContent>
               <w:p>
@@ -4814,7 +4957,7 @@
           </w:tcPr>
           <w:sdt>
             <w:sdtPr>
-              <w:tag w:val="goog_rdk_152"/>
+              <w:tag w:val="goog_rdk_156"/>
             </w:sdtPr>
             <w:sdtContent>
               <w:p>
@@ -4847,7 +4990,7 @@
           </w:tcPr>
           <w:sdt>
             <w:sdtPr>
-              <w:tag w:val="goog_rdk_153"/>
+              <w:tag w:val="goog_rdk_157"/>
             </w:sdtPr>
             <w:sdtContent>
               <w:p>
@@ -4875,7 +5018,7 @@
           </w:tcPr>
           <w:sdt>
             <w:sdtPr>
-              <w:tag w:val="goog_rdk_154"/>
+              <w:tag w:val="goog_rdk_158"/>
             </w:sdtPr>
             <w:sdtContent>
               <w:p>
@@ -4905,7 +5048,7 @@
           </w:tcPr>
           <w:sdt>
             <w:sdtPr>
-              <w:tag w:val="goog_rdk_155"/>
+              <w:tag w:val="goog_rdk_159"/>
             </w:sdtPr>
             <w:sdtContent>
               <w:p>
@@ -4934,7 +5077,7 @@
     </w:tbl>
     <w:sdt>
       <w:sdtPr>
-        <w:tag w:val="goog_rdk_156"/>
+        <w:tag w:val="goog_rdk_160"/>
       </w:sdtPr>
       <w:sdtContent>
         <w:p>
@@ -4956,7 +5099,7 @@
     </w:sdt>
     <w:sdt>
       <w:sdtPr>
-        <w:tag w:val="goog_rdk_157"/>
+        <w:tag w:val="goog_rdk_161"/>
       </w:sdtPr>
       <w:sdtContent>
         <w:p>
@@ -4978,7 +5121,7 @@
     </w:sdt>
     <w:sdt>
       <w:sdtPr>
-        <w:tag w:val="goog_rdk_158"/>
+        <w:tag w:val="goog_rdk_162"/>
       </w:sdtPr>
       <w:sdtContent>
         <w:p>
@@ -5012,7 +5155,7 @@
     </w:sdt>
     <w:sdt>
       <w:sdtPr>
-        <w:tag w:val="goog_rdk_159"/>
+        <w:tag w:val="goog_rdk_163"/>
       </w:sdtPr>
       <w:sdtContent>
         <w:p>
@@ -5035,7 +5178,7 @@
     </w:sdt>
     <w:sdt>
       <w:sdtPr>
-        <w:tag w:val="goog_rdk_160"/>
+        <w:tag w:val="goog_rdk_164"/>
       </w:sdtPr>
       <w:sdtContent>
         <w:p>
@@ -5093,7 +5236,7 @@
           </w:tcPr>
           <w:sdt>
             <w:sdtPr>
-              <w:tag w:val="goog_rdk_161"/>
+              <w:tag w:val="goog_rdk_165"/>
             </w:sdtPr>
             <w:sdtContent>
               <w:p>
@@ -5132,7 +5275,7 @@
           </w:tcPr>
           <w:sdt>
             <w:sdtPr>
-              <w:tag w:val="goog_rdk_162"/>
+              <w:tag w:val="goog_rdk_166"/>
             </w:sdtPr>
             <w:sdtContent>
               <w:p>
@@ -5175,7 +5318,7 @@
           </w:tcPr>
           <w:sdt>
             <w:sdtPr>
-              <w:tag w:val="goog_rdk_163"/>
+              <w:tag w:val="goog_rdk_167"/>
             </w:sdtPr>
             <w:sdtContent>
               <w:p>
@@ -5206,7 +5349,7 @@
           </w:tcPr>
           <w:sdt>
             <w:sdtPr>
-              <w:tag w:val="goog_rdk_164"/>
+              <w:tag w:val="goog_rdk_168"/>
             </w:sdtPr>
             <w:sdtContent>
               <w:p>
@@ -5240,7 +5383,7 @@
     </w:tbl>
     <w:sdt>
       <w:sdtPr>
-        <w:tag w:val="goog_rdk_165"/>
+        <w:tag w:val="goog_rdk_169"/>
       </w:sdtPr>
       <w:sdtContent>
         <w:p>
@@ -5263,7 +5406,7 @@
     </w:sdt>
     <w:sdt>
       <w:sdtPr>
-        <w:tag w:val="goog_rdk_166"/>
+        <w:tag w:val="goog_rdk_170"/>
       </w:sdtPr>
       <w:sdtContent>
         <w:p>
@@ -5298,7 +5441,7 @@
 <w:ftr xmlns:mc="http://schemas.openxmlformats.org/markup-compatibility/2006" xmlns:o="urn:schemas-microsoft-com:office:office" xmlns:r="http://schemas.openxmlformats.org/officeDocument/2006/relationships" xmlns:m="http://schemas.openxmlformats.org/officeDocument/2006/math" xmlns:v="urn:schemas-microsoft-com:vml" xmlns:wp="http://schemas.openxmlformats.org/drawingml/2006/wordprocessingDrawing" xmlns:w10="urn:schemas-microsoft-com:office:word" xmlns:w="http://schemas.openxmlformats.org/wordprocessingml/2006/main" xmlns:wne="http://schemas.microsoft.com/office/word/2006/wordml" xmlns:sl="http://schemas.openxmlformats.org/schemaLibrary/2006/main" xmlns:a="http://schemas.openxmlformats.org/drawingml/2006/main" xmlns:pic="http://schemas.openxmlformats.org/drawingml/2006/picture" xmlns:c="http://schemas.openxmlformats.org/drawingml/2006/chart" xmlns:lc="http://schemas.openxmlformats.org/drawingml/2006/lockedCanvas" xmlns:dgm="http://schemas.openxmlformats.org/drawingml/2006/diagram" xmlns:wps="http://schemas.microsoft.com/office/word/2010/wordprocessingShape" xmlns:wpg="http://schemas.microsoft.com/office/word/2010/wordprocessingGroup" xmlns:w14="http://schemas.microsoft.com/office/word/2010/wordml" xmlns:w15="http://schemas.microsoft.com/office/word/2012/wordml">
   <w:sdt>
     <w:sdtPr>
-      <w:tag w:val="goog_rdk_190"/>
+      <w:tag w:val="goog_rdk_194"/>
     </w:sdtPr>
     <w:sdtContent>
       <w:p>
@@ -5341,7 +5484,7 @@
   </w:sdt>
   <w:sdt>
     <w:sdtPr>
-      <w:tag w:val="goog_rdk_191"/>
+      <w:tag w:val="goog_rdk_195"/>
     </w:sdtPr>
     <w:sdtContent>
       <w:p>
@@ -5389,7 +5532,7 @@
 <w:hdr xmlns:mc="http://schemas.openxmlformats.org/markup-compatibility/2006" xmlns:o="urn:schemas-microsoft-com:office:office" xmlns:r="http://schemas.openxmlformats.org/officeDocument/2006/relationships" xmlns:m="http://schemas.openxmlformats.org/officeDocument/2006/math" xmlns:v="urn:schemas-microsoft-com:vml" xmlns:wp="http://schemas.openxmlformats.org/drawingml/2006/wordprocessingDrawing" xmlns:w10="urn:schemas-microsoft-com:office:word" xmlns:w="http://schemas.openxmlformats.org/wordprocessingml/2006/main" xmlns:wne="http://schemas.microsoft.com/office/word/2006/wordml" xmlns:sl="http://schemas.openxmlformats.org/schemaLibrary/2006/main" xmlns:a="http://schemas.openxmlformats.org/drawingml/2006/main" xmlns:pic="http://schemas.openxmlformats.org/drawingml/2006/picture" xmlns:c="http://schemas.openxmlformats.org/drawingml/2006/chart" xmlns:lc="http://schemas.openxmlformats.org/drawingml/2006/lockedCanvas" xmlns:dgm="http://schemas.openxmlformats.org/drawingml/2006/diagram" xmlns:wps="http://schemas.microsoft.com/office/word/2010/wordprocessingShape" xmlns:wpg="http://schemas.microsoft.com/office/word/2010/wordprocessingGroup" xmlns:w14="http://schemas.microsoft.com/office/word/2010/wordml" xmlns:w15="http://schemas.microsoft.com/office/word/2012/wordml">
   <w:sdt>
     <w:sdtPr>
-      <w:tag w:val="goog_rdk_167"/>
+      <w:tag w:val="goog_rdk_171"/>
     </w:sdtPr>
     <w:sdtContent>
       <w:p>
@@ -5445,7 +5588,7 @@
         </w:tcPr>
         <w:sdt>
           <w:sdtPr>
-            <w:tag w:val="goog_rdk_168"/>
+            <w:tag w:val="goog_rdk_172"/>
           </w:sdtPr>
           <w:sdtContent>
             <w:p>
@@ -5524,7 +5667,7 @@
         </w:tcPr>
         <w:sdt>
           <w:sdtPr>
-            <w:tag w:val="goog_rdk_169"/>
+            <w:tag w:val="goog_rdk_173"/>
           </w:sdtPr>
           <w:sdtContent>
             <w:p>
@@ -5549,7 +5692,7 @@
         </w:sdt>
         <w:sdt>
           <w:sdtPr>
-            <w:tag w:val="goog_rdk_170"/>
+            <w:tag w:val="goog_rdk_174"/>
           </w:sdtPr>
           <w:sdtContent>
             <w:p>
@@ -5583,7 +5726,7 @@
         </w:tcPr>
         <w:sdt>
           <w:sdtPr>
-            <w:tag w:val="goog_rdk_171"/>
+            <w:tag w:val="goog_rdk_175"/>
           </w:sdtPr>
           <w:sdtContent>
             <w:p>
@@ -5659,7 +5802,7 @@
         </w:tcPr>
         <w:sdt>
           <w:sdtPr>
-            <w:tag w:val="goog_rdk_172"/>
+            <w:tag w:val="goog_rdk_176"/>
           </w:sdtPr>
           <w:sdtContent>
             <w:p>
@@ -5698,7 +5841,7 @@
         </w:tcPr>
         <w:sdt>
           <w:sdtPr>
-            <w:tag w:val="goog_rdk_173"/>
+            <w:tag w:val="goog_rdk_177"/>
           </w:sdtPr>
           <w:sdtContent>
             <w:p>
@@ -5740,7 +5883,7 @@
         </w:tcPr>
         <w:sdt>
           <w:sdtPr>
-            <w:tag w:val="goog_rdk_174"/>
+            <w:tag w:val="goog_rdk_178"/>
           </w:sdtPr>
           <w:sdtContent>
             <w:p>
@@ -5775,7 +5918,7 @@
         </w:tcPr>
         <w:sdt>
           <w:sdtPr>
-            <w:tag w:val="goog_rdk_175"/>
+            <w:tag w:val="goog_rdk_179"/>
           </w:sdtPr>
           <w:sdtContent>
             <w:p>
@@ -5809,7 +5952,7 @@
         </w:tcPr>
         <w:sdt>
           <w:sdtPr>
-            <w:tag w:val="goog_rdk_176"/>
+            <w:tag w:val="goog_rdk_180"/>
           </w:sdtPr>
           <w:sdtContent>
             <w:p>
@@ -5843,7 +5986,7 @@
         </w:tcPr>
         <w:sdt>
           <w:sdtPr>
-            <w:tag w:val="goog_rdk_177"/>
+            <w:tag w:val="goog_rdk_181"/>
           </w:sdtPr>
           <w:sdtContent>
             <w:p>
@@ -5882,7 +6025,7 @@
         </w:tcPr>
         <w:sdt>
           <w:sdtPr>
-            <w:tag w:val="goog_rdk_178"/>
+            <w:tag w:val="goog_rdk_182"/>
           </w:sdtPr>
           <w:sdtContent>
             <w:p>
@@ -5924,7 +6067,7 @@
         </w:tcPr>
         <w:sdt>
           <w:sdtPr>
-            <w:tag w:val="goog_rdk_179"/>
+            <w:tag w:val="goog_rdk_183"/>
           </w:sdtPr>
           <w:sdtContent>
             <w:p>
@@ -5959,7 +6102,7 @@
         </w:tcPr>
         <w:sdt>
           <w:sdtPr>
-            <w:tag w:val="goog_rdk_180"/>
+            <w:tag w:val="goog_rdk_184"/>
           </w:sdtPr>
           <w:sdtContent>
             <w:p>
@@ -5992,7 +6135,7 @@
         </w:tcPr>
         <w:sdt>
           <w:sdtPr>
-            <w:tag w:val="goog_rdk_181"/>
+            <w:tag w:val="goog_rdk_185"/>
           </w:sdtPr>
           <w:sdtContent>
             <w:p>
@@ -6026,7 +6169,7 @@
         </w:tcPr>
         <w:sdt>
           <w:sdtPr>
-            <w:tag w:val="goog_rdk_182"/>
+            <w:tag w:val="goog_rdk_186"/>
           </w:sdtPr>
           <w:sdtContent>
             <w:p>
@@ -6065,7 +6208,7 @@
         </w:tcPr>
         <w:sdt>
           <w:sdtPr>
-            <w:tag w:val="goog_rdk_183"/>
+            <w:tag w:val="goog_rdk_187"/>
           </w:sdtPr>
           <w:sdtContent>
             <w:p>
@@ -6107,7 +6250,7 @@
         </w:tcPr>
         <w:sdt>
           <w:sdtPr>
-            <w:tag w:val="goog_rdk_184"/>
+            <w:tag w:val="goog_rdk_188"/>
           </w:sdtPr>
           <w:sdtContent>
             <w:p>
@@ -6141,7 +6284,7 @@
         </w:tcPr>
         <w:sdt>
           <w:sdtPr>
-            <w:tag w:val="goog_rdk_185"/>
+            <w:tag w:val="goog_rdk_189"/>
           </w:sdtPr>
           <w:sdtContent>
             <w:p>
@@ -6174,7 +6317,7 @@
         </w:tcPr>
         <w:sdt>
           <w:sdtPr>
-            <w:tag w:val="goog_rdk_186"/>
+            <w:tag w:val="goog_rdk_190"/>
           </w:sdtPr>
           <w:sdtContent>
             <w:p>
@@ -6208,7 +6351,7 @@
         </w:tcPr>
         <w:sdt>
           <w:sdtPr>
-            <w:tag w:val="goog_rdk_187"/>
+            <w:tag w:val="goog_rdk_191"/>
           </w:sdtPr>
           <w:sdtContent>
             <w:p>
@@ -6247,7 +6390,7 @@
         </w:tcPr>
         <w:sdt>
           <w:sdtPr>
-            <w:tag w:val="goog_rdk_188"/>
+            <w:tag w:val="goog_rdk_192"/>
           </w:sdtPr>
           <w:sdtContent>
             <w:p>
@@ -6303,7 +6446,7 @@
   </w:tbl>
   <w:sdt>
     <w:sdtPr>
-      <w:tag w:val="goog_rdk_189"/>
+      <w:tag w:val="goog_rdk_193"/>
     </w:sdtPr>
     <w:sdtContent>
       <w:p>
@@ -7309,7 +7452,7 @@
 
 <file path=customXML/item1.xml><?xml version="1.0" encoding="utf-8"?>
 <go:gDocsCustomXmlDataStorage xmlns:go="http://customooxmlschemas.google.com/" xmlns:r="http://schemas.openxmlformats.org/officeDocument/2006/relationships">
-  <go:docsCustomData xmlns:go="http://customooxmlschemas.google.com/" roundtripDataSignature="AMtx7mgA/QMlFeHeUugwQq5DklFlfGytvA==">AMUW2mWhLjtf0S7ZBD7jmP+GJ+PtpJi5+XRGGK5Gg2PVTqLE8AJUom0zlv5gM/Mnj8D50TKENIRBGC1/S5eRAVgPbYLqhd0kk3fTFs6W4uy8PNsBU/o74/Y=</go:docsCustomData>
+  <go:docsCustomData xmlns:go="http://customooxmlschemas.google.com/" roundtripDataSignature="AMtx7mgA/QMlFeHeUugwQq5DklFlfGytvA==">AMUW2mWwImletcCqX+pIKuujvqtZZDcAghxnAPgbcDIYNP+xJTOGnX7skTbxDLjequU4zBOwL1fzbTSkm+xtCwvyWcxMT0tkJlWHsLOpD+mQPw3CkxHWafY=</go:docsCustomData>
 </go:gDocsCustomXmlDataStorage>
 </file>
 
